--- a/DAY 5 JIRA screenshots.docx
+++ b/DAY 5 JIRA screenshots.docx
@@ -4,6 +4,9 @@
   <w:body>
     <w:p>
       <w:r>
+        <w:rPr>
+          <w:noProof/>
+        </w:rPr>
         <w:drawing>
           <wp:inline distT="0" distB="0" distL="0" distR="0" wp14:anchorId="10E9E0BD" wp14:editId="472DD187">
             <wp:extent cx="5731510" cy="2630805"/>
@@ -95,6 +98,9 @@
     <w:p/>
     <w:p>
       <w:r>
+        <w:rPr>
+          <w:noProof/>
+        </w:rPr>
         <w:drawing>
           <wp:inline distT="0" distB="0" distL="0" distR="0" wp14:anchorId="7BB901A4" wp14:editId="32232B6F">
             <wp:extent cx="5731510" cy="2968625"/>
@@ -136,6 +142,9 @@
     <w:p/>
     <w:p>
       <w:r>
+        <w:rPr>
+          <w:noProof/>
+        </w:rPr>
         <w:lastRenderedPageBreak/>
         <w:drawing>
           <wp:inline distT="0" distB="0" distL="0" distR="0" wp14:anchorId="46041DEC" wp14:editId="0A520BF8">
@@ -195,6 +204,9 @@
     </w:p>
     <w:p>
       <w:r>
+        <w:rPr>
+          <w:noProof/>
+        </w:rPr>
         <w:drawing>
           <wp:inline distT="0" distB="0" distL="0" distR="0" wp14:anchorId="09CEE419" wp14:editId="3A278ECB">
             <wp:extent cx="5731510" cy="2553970"/>
@@ -251,6 +263,267 @@
         <w:t>Make the attachment</w:t>
       </w:r>
     </w:p>
+    <w:p>
+      <w:pPr>
+        <w:rPr>
+          <w:b/>
+          <w:bCs/>
+          <w:sz w:val="28"/>
+          <w:szCs w:val="28"/>
+        </w:rPr>
+      </w:pPr>
+      <w:r>
+        <w:rPr>
+          <w:b/>
+          <w:bCs/>
+          <w:sz w:val="28"/>
+          <w:szCs w:val="28"/>
+        </w:rPr>
+        <w:t>Q</w:t>
+      </w:r>
+      <w:proofErr w:type="gramStart"/>
+      <w:r>
+        <w:rPr>
+          <w:b/>
+          <w:bCs/>
+          <w:sz w:val="28"/>
+          <w:szCs w:val="28"/>
+        </w:rPr>
+        <w:t>2.Keypoints</w:t>
+      </w:r>
+      <w:proofErr w:type="gramEnd"/>
+      <w:r>
+        <w:rPr>
+          <w:b/>
+          <w:bCs/>
+          <w:sz w:val="28"/>
+          <w:szCs w:val="28"/>
+        </w:rPr>
+        <w:t xml:space="preserve"> on test Scenario, test case , test plan and summary report </w:t>
+      </w:r>
+    </w:p>
+    <w:p>
+      <w:pPr>
+        <w:rPr>
+          <w:b/>
+          <w:bCs/>
+          <w:sz w:val="28"/>
+          <w:szCs w:val="28"/>
+        </w:rPr>
+      </w:pPr>
+      <w:r>
+        <w:rPr>
+          <w:b/>
+          <w:bCs/>
+          <w:sz w:val="28"/>
+          <w:szCs w:val="28"/>
+        </w:rPr>
+        <w:t xml:space="preserve">Test Scenario </w:t>
+      </w:r>
+    </w:p>
+    <w:p>
+      <w:pPr>
+        <w:rPr>
+          <w:b/>
+          <w:bCs/>
+          <w:sz w:val="28"/>
+          <w:szCs w:val="28"/>
+        </w:rPr>
+      </w:pPr>
+      <w:r>
+        <w:rPr>
+          <w:b/>
+          <w:bCs/>
+          <w:sz w:val="28"/>
+          <w:szCs w:val="28"/>
+        </w:rPr>
+        <w:t>A possible area to be tested</w:t>
+      </w:r>
+    </w:p>
+    <w:p>
+      <w:pPr>
+        <w:rPr>
+          <w:b/>
+          <w:bCs/>
+          <w:sz w:val="28"/>
+          <w:szCs w:val="28"/>
+        </w:rPr>
+      </w:pPr>
+      <w:r>
+        <w:rPr>
+          <w:b/>
+          <w:bCs/>
+          <w:sz w:val="28"/>
+          <w:szCs w:val="28"/>
+        </w:rPr>
+        <w:t>Test Case:</w:t>
+      </w:r>
+    </w:p>
+    <w:p>
+      <w:pPr>
+        <w:rPr>
+          <w:b/>
+          <w:bCs/>
+          <w:sz w:val="28"/>
+          <w:szCs w:val="28"/>
+        </w:rPr>
+      </w:pPr>
+      <w:r>
+        <w:rPr>
+          <w:b/>
+          <w:bCs/>
+          <w:sz w:val="28"/>
+          <w:szCs w:val="28"/>
+        </w:rPr>
+        <w:t>Step by step actions to be performed to validate the functionality</w:t>
+      </w:r>
+    </w:p>
+    <w:p>
+      <w:pPr>
+        <w:rPr>
+          <w:b/>
+          <w:bCs/>
+          <w:sz w:val="28"/>
+          <w:szCs w:val="28"/>
+        </w:rPr>
+      </w:pPr>
+      <w:r>
+        <w:rPr>
+          <w:b/>
+          <w:bCs/>
+          <w:sz w:val="28"/>
+          <w:szCs w:val="28"/>
+        </w:rPr>
+        <w:t>Test plan:</w:t>
+      </w:r>
+    </w:p>
+    <w:p>
+      <w:pPr>
+        <w:rPr>
+          <w:b/>
+          <w:bCs/>
+          <w:sz w:val="28"/>
+          <w:szCs w:val="28"/>
+        </w:rPr>
+      </w:pPr>
+      <w:r>
+        <w:rPr>
+          <w:b/>
+          <w:bCs/>
+          <w:sz w:val="28"/>
+          <w:szCs w:val="28"/>
+        </w:rPr>
+        <w:t xml:space="preserve">Test plan includes overview, scope, </w:t>
+      </w:r>
+      <w:proofErr w:type="gramStart"/>
+      <w:r>
+        <w:rPr>
+          <w:b/>
+          <w:bCs/>
+          <w:sz w:val="28"/>
+          <w:szCs w:val="28"/>
+        </w:rPr>
+        <w:t>inclusion ,</w:t>
+      </w:r>
+      <w:proofErr w:type="gramEnd"/>
+      <w:r>
+        <w:rPr>
+          <w:b/>
+          <w:bCs/>
+          <w:sz w:val="28"/>
+          <w:szCs w:val="28"/>
+        </w:rPr>
+        <w:t xml:space="preserve"> exclusion , test environment</w:t>
+      </w:r>
+    </w:p>
+    <w:p>
+      <w:pPr>
+        <w:rPr>
+          <w:b/>
+          <w:bCs/>
+          <w:sz w:val="28"/>
+          <w:szCs w:val="28"/>
+        </w:rPr>
+      </w:pPr>
+      <w:r>
+        <w:rPr>
+          <w:b/>
+          <w:bCs/>
+          <w:sz w:val="28"/>
+          <w:szCs w:val="28"/>
+        </w:rPr>
+        <w:lastRenderedPageBreak/>
+        <w:t>Test strategy, defect reporting, roles, deliverables etc…</w:t>
+      </w:r>
+    </w:p>
+    <w:p>
+      <w:pPr>
+        <w:rPr>
+          <w:b/>
+          <w:bCs/>
+          <w:sz w:val="28"/>
+          <w:szCs w:val="28"/>
+        </w:rPr>
+      </w:pPr>
+      <w:r>
+        <w:rPr>
+          <w:b/>
+          <w:bCs/>
+          <w:sz w:val="28"/>
+          <w:szCs w:val="28"/>
+        </w:rPr>
+        <w:t>Summary report:</w:t>
+      </w:r>
+    </w:p>
+    <w:p>
+      <w:pPr>
+        <w:rPr>
+          <w:b/>
+          <w:bCs/>
+          <w:sz w:val="28"/>
+          <w:szCs w:val="28"/>
+        </w:rPr>
+      </w:pPr>
+      <w:r>
+        <w:rPr>
+          <w:b/>
+          <w:bCs/>
+          <w:sz w:val="28"/>
+          <w:szCs w:val="28"/>
+        </w:rPr>
+        <w:t xml:space="preserve">It </w:t>
+      </w:r>
+      <w:proofErr w:type="gramStart"/>
+      <w:r>
+        <w:rPr>
+          <w:b/>
+          <w:bCs/>
+          <w:sz w:val="28"/>
+          <w:szCs w:val="28"/>
+        </w:rPr>
+        <w:t>provide</w:t>
+      </w:r>
+      <w:proofErr w:type="gramEnd"/>
+      <w:r>
+        <w:rPr>
+          <w:b/>
+          <w:bCs/>
+          <w:sz w:val="28"/>
+          <w:szCs w:val="28"/>
+        </w:rPr>
+        <w:t xml:space="preserve"> all the data we worked on during the project overview of our work.</w:t>
+      </w:r>
+    </w:p>
+    <w:p>
+      <w:pPr>
+        <w:rPr>
+          <w:b/>
+          <w:bCs/>
+          <w:sz w:val="28"/>
+          <w:szCs w:val="28"/>
+        </w:rPr>
+      </w:pPr>
+    </w:p>
     <w:sectPr>
       <w:headerReference w:type="default" r:id="rId10"/>
       <w:pgSz w:w="11906" w:h="16838"/>
@@ -317,21 +590,9 @@
   <w:p>
     <w:pPr>
       <w:pStyle w:val="Header"/>
-      <w:rPr>
-        <w:b/>
-        <w:bCs/>
-        <w:sz w:val="52"/>
-        <w:szCs w:val="52"/>
-      </w:rPr>
     </w:pPr>
     <w:r>
-      <w:rPr>
-        <w:b/>
-        <w:bCs/>
-        <w:sz w:val="52"/>
-        <w:szCs w:val="52"/>
-      </w:rPr>
-      <w:t>Jira Screenshots</w:t>
+      <w:t>JIRA SCREENSHOT AND KEYPOINT</w:t>
     </w:r>
   </w:p>
 </w:hdr>

--- a/DAY 5 JIRA screenshots.docx
+++ b/DAY 5 JIRA screenshots.docx
@@ -23,7 +23,7 @@
                     <pic:cNvPicPr/>
                   </pic:nvPicPr>
                   <pic:blipFill>
-                    <a:blip r:embed="rId6"/>
+                    <a:blip r:embed="rId7"/>
                     <a:stretch>
                       <a:fillRect/>
                     </a:stretch>
@@ -117,7 +117,7 @@
                     <pic:cNvPicPr/>
                   </pic:nvPicPr>
                   <pic:blipFill>
-                    <a:blip r:embed="rId7"/>
+                    <a:blip r:embed="rId8"/>
                     <a:stretch>
                       <a:fillRect/>
                     </a:stretch>
@@ -162,7 +162,7 @@
                     <pic:cNvPicPr/>
                   </pic:nvPicPr>
                   <pic:blipFill>
-                    <a:blip r:embed="rId8"/>
+                    <a:blip r:embed="rId9"/>
                     <a:stretch>
                       <a:fillRect/>
                     </a:stretch>
@@ -223,7 +223,7 @@
                     <pic:cNvPicPr/>
                   </pic:nvPicPr>
                   <pic:blipFill>
-                    <a:blip r:embed="rId9"/>
+                    <a:blip r:embed="rId10"/>
                     <a:stretch>
                       <a:fillRect/>
                     </a:stretch>
@@ -317,26 +317,225 @@
           <w:bCs/>
           <w:sz w:val="28"/>
           <w:szCs w:val="28"/>
-        </w:rPr>
-        <w:t xml:space="preserve">Test Scenario </w:t>
-      </w:r>
-    </w:p>
-    <w:p>
-      <w:pPr>
-        <w:rPr>
-          <w:b/>
-          <w:bCs/>
-          <w:sz w:val="28"/>
-          <w:szCs w:val="28"/>
-        </w:rPr>
-      </w:pPr>
-      <w:r>
-        <w:rPr>
-          <w:b/>
-          <w:bCs/>
-          <w:sz w:val="28"/>
-          <w:szCs w:val="28"/>
-        </w:rPr>
+          <w:highlight w:val="yellow"/>
+        </w:rPr>
+        <w:t>Test Scenario</w:t>
+      </w:r>
+      <w:r>
+        <w:rPr>
+          <w:b/>
+          <w:bCs/>
+          <w:sz w:val="28"/>
+          <w:szCs w:val="28"/>
+        </w:rPr>
+        <w:t xml:space="preserve"> </w:t>
+      </w:r>
+    </w:p>
+    <w:p>
+      <w:pPr>
+        <w:pStyle w:val="ListParagraph"/>
+        <w:numPr>
+          <w:ilvl w:val="0"/>
+          <w:numId w:val="1"/>
+        </w:numPr>
+        <w:jc w:val="both"/>
+        <w:rPr>
+          <w:b/>
+          <w:bCs/>
+          <w:sz w:val="28"/>
+          <w:szCs w:val="28"/>
+        </w:rPr>
+      </w:pPr>
+      <w:r>
+        <w:rPr>
+          <w:b/>
+          <w:bCs/>
+          <w:sz w:val="28"/>
+          <w:szCs w:val="28"/>
+        </w:rPr>
+        <w:t>Account creation Functionality</w:t>
+      </w:r>
+    </w:p>
+    <w:p>
+      <w:pPr>
+        <w:pStyle w:val="ListParagraph"/>
+        <w:numPr>
+          <w:ilvl w:val="0"/>
+          <w:numId w:val="1"/>
+        </w:numPr>
+        <w:jc w:val="both"/>
+        <w:rPr>
+          <w:b/>
+          <w:bCs/>
+          <w:sz w:val="28"/>
+          <w:szCs w:val="28"/>
+        </w:rPr>
+      </w:pPr>
+      <w:r>
+        <w:rPr>
+          <w:b/>
+          <w:bCs/>
+          <w:sz w:val="28"/>
+          <w:szCs w:val="28"/>
+        </w:rPr>
+        <w:t>Sign in Functionality</w:t>
+      </w:r>
+    </w:p>
+    <w:p>
+      <w:pPr>
+        <w:pStyle w:val="ListParagraph"/>
+        <w:numPr>
+          <w:ilvl w:val="0"/>
+          <w:numId w:val="1"/>
+        </w:numPr>
+        <w:jc w:val="both"/>
+        <w:rPr>
+          <w:b/>
+          <w:bCs/>
+          <w:sz w:val="28"/>
+          <w:szCs w:val="28"/>
+        </w:rPr>
+      </w:pPr>
+      <w:proofErr w:type="spellStart"/>
+      <w:proofErr w:type="gramStart"/>
+      <w:r>
+        <w:rPr>
+          <w:b/>
+          <w:bCs/>
+          <w:sz w:val="28"/>
+          <w:szCs w:val="28"/>
+        </w:rPr>
+        <w:t>updateprofile</w:t>
+      </w:r>
+      <w:proofErr w:type="spellEnd"/>
+      <w:r>
+        <w:rPr>
+          <w:b/>
+          <w:bCs/>
+          <w:sz w:val="28"/>
+          <w:szCs w:val="28"/>
+        </w:rPr>
+        <w:t xml:space="preserve">  Functionality</w:t>
+      </w:r>
+      <w:proofErr w:type="gramEnd"/>
+    </w:p>
+    <w:p>
+      <w:pPr>
+        <w:pStyle w:val="ListParagraph"/>
+        <w:numPr>
+          <w:ilvl w:val="0"/>
+          <w:numId w:val="1"/>
+        </w:numPr>
+        <w:jc w:val="both"/>
+        <w:rPr>
+          <w:b/>
+          <w:bCs/>
+          <w:sz w:val="28"/>
+          <w:szCs w:val="28"/>
+        </w:rPr>
+      </w:pPr>
+      <w:r>
+        <w:rPr>
+          <w:b/>
+          <w:bCs/>
+          <w:sz w:val="28"/>
+          <w:szCs w:val="28"/>
+        </w:rPr>
+        <w:t>Sign out Functionality</w:t>
+      </w:r>
+    </w:p>
+    <w:p>
+      <w:pPr>
+        <w:pStyle w:val="ListParagraph"/>
+        <w:numPr>
+          <w:ilvl w:val="0"/>
+          <w:numId w:val="1"/>
+        </w:numPr>
+        <w:jc w:val="both"/>
+        <w:rPr>
+          <w:b/>
+          <w:bCs/>
+          <w:sz w:val="28"/>
+          <w:szCs w:val="28"/>
+        </w:rPr>
+      </w:pPr>
+      <w:r>
+        <w:rPr>
+          <w:b/>
+          <w:bCs/>
+          <w:sz w:val="28"/>
+          <w:szCs w:val="28"/>
+        </w:rPr>
+        <w:t>search functionality</w:t>
+      </w:r>
+    </w:p>
+    <w:p>
+      <w:pPr>
+        <w:pStyle w:val="ListParagraph"/>
+        <w:numPr>
+          <w:ilvl w:val="0"/>
+          <w:numId w:val="1"/>
+        </w:numPr>
+        <w:jc w:val="both"/>
+        <w:rPr>
+          <w:b/>
+          <w:bCs/>
+          <w:sz w:val="28"/>
+          <w:szCs w:val="28"/>
+        </w:rPr>
+      </w:pPr>
+      <w:r>
+        <w:rPr>
+          <w:b/>
+          <w:bCs/>
+          <w:sz w:val="28"/>
+          <w:szCs w:val="28"/>
+        </w:rPr>
+        <w:t>Ticket Booking functionality</w:t>
+      </w:r>
+    </w:p>
+    <w:p>
+      <w:pPr>
+        <w:pStyle w:val="ListParagraph"/>
+        <w:numPr>
+          <w:ilvl w:val="0"/>
+          <w:numId w:val="1"/>
+        </w:numPr>
+        <w:jc w:val="both"/>
+        <w:rPr>
+          <w:b/>
+          <w:bCs/>
+          <w:sz w:val="28"/>
+          <w:szCs w:val="28"/>
+        </w:rPr>
+      </w:pPr>
+      <w:r>
+        <w:rPr>
+          <w:b/>
+          <w:bCs/>
+          <w:sz w:val="28"/>
+          <w:szCs w:val="28"/>
+        </w:rPr>
+        <w:t>Payment Page functionality</w:t>
+      </w:r>
+    </w:p>
+    <w:p>
+      <w:pPr>
+        <w:rPr>
+          <w:b/>
+          <w:bCs/>
+          <w:sz w:val="28"/>
+          <w:szCs w:val="28"/>
+        </w:rPr>
+      </w:pPr>
+      <w:r>
+        <w:rPr>
+          <w:b/>
+          <w:bCs/>
+          <w:sz w:val="28"/>
+          <w:szCs w:val="28"/>
+        </w:rPr>
+        <w:lastRenderedPageBreak/>
         <w:t>A possible area to be tested</w:t>
       </w:r>
     </w:p>
@@ -355,6 +554,7 @@
           <w:bCs/>
           <w:sz w:val="28"/>
           <w:szCs w:val="28"/>
+          <w:highlight w:val="yellow"/>
         </w:rPr>
         <w:t>Test Case:</w:t>
       </w:r>
@@ -393,6 +593,7 @@
           <w:bCs/>
           <w:sz w:val="28"/>
           <w:szCs w:val="28"/>
+          <w:highlight w:val="yellow"/>
         </w:rPr>
         <w:t>Test plan:</w:t>
       </w:r>
@@ -452,25 +653,501 @@
           <w:sz w:val="28"/>
           <w:szCs w:val="28"/>
         </w:rPr>
+        <w:t>Test strategy, defect reporting, roles, deliverables etc…</w:t>
+      </w:r>
+    </w:p>
+    <w:p>
+      <w:pPr>
+        <w:rPr>
+          <w:b/>
+          <w:bCs/>
+          <w:sz w:val="28"/>
+          <w:szCs w:val="28"/>
+        </w:rPr>
+      </w:pPr>
+    </w:p>
+    <w:p>
+      <w:pPr>
+        <w:rPr>
+          <w:b/>
+          <w:bCs/>
+          <w:sz w:val="28"/>
+          <w:szCs w:val="28"/>
+        </w:rPr>
+      </w:pPr>
+      <w:r>
+        <w:rPr>
+          <w:b/>
+          <w:bCs/>
+          <w:sz w:val="28"/>
+          <w:szCs w:val="28"/>
+          <w:highlight w:val="yellow"/>
+        </w:rPr>
+        <w:t>Scope:</w:t>
+      </w:r>
+      <w:r>
+        <w:rPr>
+          <w:b/>
+          <w:bCs/>
+          <w:sz w:val="28"/>
+          <w:szCs w:val="28"/>
+        </w:rPr>
+        <w:t>(</w:t>
+      </w:r>
+      <w:proofErr w:type="spellStart"/>
+      <w:r>
+        <w:rPr>
+          <w:b/>
+          <w:bCs/>
+          <w:sz w:val="28"/>
+          <w:szCs w:val="28"/>
+        </w:rPr>
+        <w:t>bookmyshow</w:t>
+      </w:r>
+      <w:proofErr w:type="spellEnd"/>
+      <w:r>
+        <w:rPr>
+          <w:b/>
+          <w:bCs/>
+          <w:sz w:val="28"/>
+          <w:szCs w:val="28"/>
+        </w:rPr>
+        <w:t xml:space="preserve"> app)</w:t>
+      </w:r>
+    </w:p>
+    <w:p>
+      <w:pPr>
+        <w:rPr>
+          <w:b/>
+          <w:bCs/>
+          <w:sz w:val="28"/>
+          <w:szCs w:val="28"/>
+        </w:rPr>
+      </w:pPr>
+      <w:r>
+        <w:rPr>
+          <w:b/>
+          <w:bCs/>
+          <w:sz w:val="28"/>
+          <w:szCs w:val="28"/>
+        </w:rPr>
+        <w:t>Home page</w:t>
+      </w:r>
+    </w:p>
+    <w:p>
+      <w:pPr>
+        <w:rPr>
+          <w:b/>
+          <w:bCs/>
+          <w:sz w:val="28"/>
+          <w:szCs w:val="28"/>
+        </w:rPr>
+      </w:pPr>
+      <w:r>
+        <w:rPr>
+          <w:b/>
+          <w:bCs/>
+          <w:sz w:val="28"/>
+          <w:szCs w:val="28"/>
+        </w:rPr>
+        <w:t>Login</w:t>
+      </w:r>
+    </w:p>
+    <w:p>
+      <w:pPr>
+        <w:rPr>
+          <w:b/>
+          <w:bCs/>
+          <w:sz w:val="28"/>
+          <w:szCs w:val="28"/>
+        </w:rPr>
+      </w:pPr>
+      <w:r>
+        <w:rPr>
+          <w:b/>
+          <w:bCs/>
+          <w:sz w:val="28"/>
+          <w:szCs w:val="28"/>
+        </w:rPr>
+        <w:t>Sign in</w:t>
+      </w:r>
+    </w:p>
+    <w:p>
+      <w:pPr>
+        <w:rPr>
+          <w:b/>
+          <w:bCs/>
+          <w:sz w:val="28"/>
+          <w:szCs w:val="28"/>
+        </w:rPr>
+      </w:pPr>
+      <w:r>
+        <w:rPr>
+          <w:b/>
+          <w:bCs/>
+          <w:sz w:val="28"/>
+          <w:szCs w:val="28"/>
+        </w:rPr>
+        <w:t>Sign out</w:t>
+      </w:r>
+    </w:p>
+    <w:p>
+      <w:pPr>
+        <w:rPr>
+          <w:b/>
+          <w:bCs/>
+          <w:sz w:val="28"/>
+          <w:szCs w:val="28"/>
+        </w:rPr>
+      </w:pPr>
+      <w:r>
+        <w:rPr>
+          <w:b/>
+          <w:bCs/>
+          <w:sz w:val="28"/>
+          <w:szCs w:val="28"/>
+        </w:rPr>
+        <w:t>Ticket booking</w:t>
+      </w:r>
+    </w:p>
+    <w:p>
+      <w:pPr>
+        <w:rPr>
+          <w:b/>
+          <w:bCs/>
+          <w:sz w:val="28"/>
+          <w:szCs w:val="28"/>
+        </w:rPr>
+      </w:pPr>
+      <w:r>
+        <w:rPr>
+          <w:b/>
+          <w:bCs/>
+          <w:sz w:val="28"/>
+          <w:szCs w:val="28"/>
+        </w:rPr>
+        <w:t>payment</w:t>
+      </w:r>
+    </w:p>
+    <w:p>
+      <w:pPr>
+        <w:rPr>
+          <w:b/>
+          <w:bCs/>
+          <w:sz w:val="28"/>
+          <w:szCs w:val="28"/>
+        </w:rPr>
+      </w:pPr>
+      <w:r>
+        <w:rPr>
+          <w:b/>
+          <w:bCs/>
+          <w:sz w:val="28"/>
+          <w:szCs w:val="28"/>
+        </w:rPr>
+        <w:t>Search</w:t>
+      </w:r>
+    </w:p>
+    <w:p>
+      <w:pPr>
+        <w:rPr>
+          <w:b/>
+          <w:bCs/>
+          <w:sz w:val="28"/>
+          <w:szCs w:val="28"/>
+        </w:rPr>
+      </w:pPr>
+      <w:r>
+        <w:rPr>
+          <w:b/>
+          <w:bCs/>
+          <w:sz w:val="28"/>
+          <w:szCs w:val="28"/>
+        </w:rPr>
+        <w:t>Gift card</w:t>
+      </w:r>
+    </w:p>
+    <w:p>
+      <w:pPr>
+        <w:rPr>
+          <w:b/>
+          <w:bCs/>
+          <w:sz w:val="28"/>
+          <w:szCs w:val="28"/>
+        </w:rPr>
+      </w:pPr>
+      <w:r>
+        <w:rPr>
+          <w:b/>
+          <w:bCs/>
+          <w:sz w:val="28"/>
+          <w:szCs w:val="28"/>
+          <w:highlight w:val="yellow"/>
+        </w:rPr>
+        <w:t>Environment</w:t>
+      </w:r>
+    </w:p>
+    <w:p>
+      <w:pPr>
+        <w:rPr>
+          <w:b/>
+          <w:bCs/>
+          <w:sz w:val="28"/>
+          <w:szCs w:val="28"/>
+        </w:rPr>
+      </w:pPr>
+      <w:r>
+        <w:rPr>
+          <w:b/>
+          <w:bCs/>
+          <w:sz w:val="28"/>
+          <w:szCs w:val="28"/>
+        </w:rPr>
+        <w:t>Where to be tested</w:t>
+      </w:r>
+    </w:p>
+    <w:p>
+      <w:pPr>
+        <w:rPr>
+          <w:b/>
+          <w:bCs/>
+          <w:sz w:val="28"/>
+          <w:szCs w:val="28"/>
+          <w:highlight w:val="yellow"/>
+        </w:rPr>
+      </w:pPr>
+      <w:r>
+        <w:rPr>
+          <w:b/>
+          <w:bCs/>
+          <w:sz w:val="28"/>
+          <w:szCs w:val="28"/>
+          <w:highlight w:val="yellow"/>
+        </w:rPr>
+        <w:t>Test strategy</w:t>
+      </w:r>
+    </w:p>
+    <w:p>
+      <w:pPr>
+        <w:rPr>
+          <w:b/>
+          <w:bCs/>
+          <w:sz w:val="28"/>
+          <w:szCs w:val="28"/>
+        </w:rPr>
+      </w:pPr>
+      <w:r>
+        <w:rPr>
+          <w:b/>
+          <w:bCs/>
+          <w:sz w:val="28"/>
+          <w:szCs w:val="28"/>
+          <w:highlight w:val="yellow"/>
+        </w:rPr>
+        <w:t>Techniques</w:t>
+      </w:r>
+    </w:p>
+    <w:p>
+      <w:pPr>
+        <w:rPr>
+          <w:b/>
+          <w:bCs/>
+          <w:sz w:val="28"/>
+          <w:szCs w:val="28"/>
+        </w:rPr>
+      </w:pPr>
+      <w:proofErr w:type="spellStart"/>
+      <w:r>
+        <w:rPr>
+          <w:b/>
+          <w:bCs/>
+          <w:sz w:val="28"/>
+          <w:szCs w:val="28"/>
+        </w:rPr>
+        <w:t>Equalance</w:t>
+      </w:r>
+      <w:proofErr w:type="spellEnd"/>
+      <w:r>
+        <w:rPr>
+          <w:b/>
+          <w:bCs/>
+          <w:sz w:val="28"/>
+          <w:szCs w:val="28"/>
+        </w:rPr>
+        <w:t xml:space="preserve"> class partition</w:t>
+      </w:r>
+    </w:p>
+    <w:p>
+      <w:pPr>
+        <w:rPr>
+          <w:b/>
+          <w:bCs/>
+          <w:sz w:val="28"/>
+          <w:szCs w:val="28"/>
+        </w:rPr>
+      </w:pPr>
+      <w:r>
+        <w:rPr>
+          <w:b/>
+          <w:bCs/>
+          <w:sz w:val="28"/>
+          <w:szCs w:val="28"/>
+        </w:rPr>
+        <w:t>Boundary value analysis</w:t>
+      </w:r>
+    </w:p>
+    <w:p>
+      <w:pPr>
+        <w:rPr>
+          <w:b/>
+          <w:bCs/>
+          <w:sz w:val="28"/>
+          <w:szCs w:val="28"/>
+        </w:rPr>
+      </w:pPr>
+      <w:r>
+        <w:rPr>
+          <w:b/>
+          <w:bCs/>
+          <w:sz w:val="28"/>
+          <w:szCs w:val="28"/>
+        </w:rPr>
+        <w:t>Error guessing</w:t>
+      </w:r>
+    </w:p>
+    <w:p>
+      <w:pPr>
+        <w:rPr>
+          <w:b/>
+          <w:bCs/>
+          <w:sz w:val="28"/>
+          <w:szCs w:val="28"/>
+        </w:rPr>
+      </w:pPr>
+      <w:r>
+        <w:rPr>
+          <w:b/>
+          <w:bCs/>
+          <w:sz w:val="28"/>
+          <w:szCs w:val="28"/>
+        </w:rPr>
+        <w:t>Decision table making</w:t>
+      </w:r>
+    </w:p>
+    <w:p>
+      <w:pPr>
+        <w:rPr>
+          <w:b/>
+          <w:bCs/>
+          <w:sz w:val="28"/>
+          <w:szCs w:val="28"/>
+        </w:rPr>
+      </w:pPr>
+      <w:r>
+        <w:rPr>
+          <w:b/>
+          <w:bCs/>
+          <w:sz w:val="28"/>
+          <w:szCs w:val="28"/>
+        </w:rPr>
+        <w:t>State transition</w:t>
+      </w:r>
+    </w:p>
+    <w:p>
+      <w:pPr>
+        <w:rPr>
+          <w:b/>
+          <w:bCs/>
+          <w:sz w:val="28"/>
+          <w:szCs w:val="28"/>
+        </w:rPr>
+      </w:pPr>
+      <w:r>
+        <w:rPr>
+          <w:b/>
+          <w:bCs/>
+          <w:sz w:val="28"/>
+          <w:szCs w:val="28"/>
+          <w:highlight w:val="yellow"/>
+        </w:rPr>
+        <w:t>Defect reporting</w:t>
+      </w:r>
+      <w:r>
+        <w:rPr>
+          <w:b/>
+          <w:bCs/>
+          <w:sz w:val="28"/>
+          <w:szCs w:val="28"/>
+        </w:rPr>
+        <w:t xml:space="preserve"> </w:t>
+      </w:r>
+    </w:p>
+    <w:p>
+      <w:pPr>
+        <w:rPr>
+          <w:b/>
+          <w:bCs/>
+          <w:sz w:val="28"/>
+          <w:szCs w:val="28"/>
+        </w:rPr>
+      </w:pPr>
+      <w:r>
+        <w:rPr>
+          <w:b/>
+          <w:bCs/>
+          <w:sz w:val="28"/>
+          <w:szCs w:val="28"/>
+        </w:rPr>
         <w:lastRenderedPageBreak/>
-        <w:t>Test strategy, defect reporting, roles, deliverables etc…</w:t>
-      </w:r>
-    </w:p>
-    <w:p>
-      <w:pPr>
-        <w:rPr>
-          <w:b/>
-          <w:bCs/>
-          <w:sz w:val="28"/>
-          <w:szCs w:val="28"/>
-        </w:rPr>
-      </w:pPr>
-      <w:r>
-        <w:rPr>
-          <w:b/>
-          <w:bCs/>
-          <w:sz w:val="28"/>
-          <w:szCs w:val="28"/>
+        <w:t>We need to track the bug we find in testing and report to dev</w:t>
+      </w:r>
+    </w:p>
+    <w:p>
+      <w:pPr>
+        <w:rPr>
+          <w:b/>
+          <w:bCs/>
+          <w:sz w:val="28"/>
+          <w:szCs w:val="28"/>
+        </w:rPr>
+      </w:pPr>
+    </w:p>
+    <w:p>
+      <w:pPr>
+        <w:rPr>
+          <w:b/>
+          <w:bCs/>
+          <w:sz w:val="28"/>
+          <w:szCs w:val="28"/>
+        </w:rPr>
+      </w:pPr>
+    </w:p>
+    <w:p>
+      <w:pPr>
+        <w:rPr>
+          <w:b/>
+          <w:bCs/>
+          <w:sz w:val="28"/>
+          <w:szCs w:val="28"/>
+        </w:rPr>
+      </w:pPr>
+    </w:p>
+    <w:p>
+      <w:pPr>
+        <w:rPr>
+          <w:b/>
+          <w:bCs/>
+          <w:sz w:val="28"/>
+          <w:szCs w:val="28"/>
+        </w:rPr>
+      </w:pPr>
+      <w:r>
+        <w:rPr>
+          <w:b/>
+          <w:bCs/>
+          <w:sz w:val="28"/>
+          <w:szCs w:val="28"/>
+          <w:highlight w:val="yellow"/>
         </w:rPr>
         <w:t>Summary report:</w:t>
       </w:r>
@@ -525,7 +1202,7 @@
       </w:pPr>
     </w:p>
     <w:sectPr>
-      <w:headerReference w:type="default" r:id="rId10"/>
+      <w:headerReference w:type="default" r:id="rId11"/>
       <w:pgSz w:w="11906" w:h="16838"/>
       <w:pgMar w:top="1440" w:right="1440" w:bottom="1440" w:left="1440" w:header="708" w:footer="708" w:gutter="0"/>
       <w:cols w:space="708"/>
@@ -596,6 +1273,127 @@
     </w:r>
   </w:p>
 </w:hdr>
+</file>
+
+<file path=word/numbering.xml><?xml version="1.0" encoding="utf-8"?>
+<w:numbering xmlns:wpc="http://schemas.microsoft.com/office/word/2010/wordprocessingCanvas" xmlns:cx="http://schemas.microsoft.com/office/drawing/2014/chartex" xmlns:cx1="http://schemas.microsoft.com/office/drawing/2015/9/8/chartex" xmlns:cx2="http://schemas.microsoft.com/office/drawing/2015/10/21/chartex" xmlns:cx3="http://schemas.microsoft.com/office/drawing/2016/5/9/chartex" xmlns:cx4="http://schemas.microsoft.com/office/drawing/2016/5/10/chartex" xmlns:cx5="http://schemas.microsoft.com/office/drawing/2016/5/11/chartex" xmlns:cx6="http://schemas.microsoft.com/office/drawing/2016/5/12/chartex" xmlns:cx7="http://schemas.microsoft.com/office/drawing/2016/5/13/chartex" xmlns:cx8="http://schemas.microsoft.com/office/drawing/2016/5/14/chartex" xmlns:mc="http://schemas.openxmlformats.org/markup-compatibility/2006" xmlns:aink="http://schemas.microsoft.com/office/drawing/2016/ink" xmlns:am3d="http://schemas.microsoft.com/office/drawing/2017/model3d" xmlns:o="urn:schemas-microsoft-com:office:office" xmlns:oel="http://schemas.microsoft.com/office/2019/extlst" xmlns:r="http://schemas.openxmlformats.org/officeDocument/2006/relationships" xmlns:m="http://schemas.openxmlformats.org/officeDocument/2006/math" xmlns:v="urn:schemas-microsoft-com:vml" xmlns:wp14="http://schemas.microsoft.com/office/word/2010/wordprocessingDrawing" xmlns:wp="http://schemas.openxmlformats.org/drawingml/2006/wordprocessingDrawing" xmlns:w10="urn:schemas-microsoft-com:office:word" xmlns:w="http://schemas.openxmlformats.org/wordprocessingml/2006/main" xmlns:w14="http://schemas.microsoft.com/office/word/2010/wordml" xmlns:w15="http://schemas.microsoft.com/office/word/2012/wordml" xmlns:w16cex="http://schemas.microsoft.com/office/word/2018/wordml/cex" xmlns:w16cid="http://schemas.microsoft.com/office/word/2016/wordml/cid" xmlns:w16="http://schemas.microsoft.com/office/word/2018/wordml" xmlns:w16sdtdh="http://schemas.microsoft.com/office/word/2020/wordml/sdtdatahash" xmlns:w16se="http://schemas.microsoft.com/office/word/2015/wordml/symex" xmlns:wpg="http://schemas.microsoft.com/office/word/2010/wordprocessingGroup" xmlns:wpi="http://schemas.microsoft.com/office/word/2010/wordprocessingInk" xmlns:wne="http://schemas.microsoft.com/office/word/2006/wordml" xmlns:wps="http://schemas.microsoft.com/office/word/2010/wordprocessingShape" mc:Ignorable="w14 w15 w16se w16cid w16 w16cex w16sdtdh wp14">
+  <w:abstractNum w:abstractNumId="0" w15:restartNumberingAfterBreak="0">
+    <w:nsid w:val="1BA303DB"/>
+    <w:multiLevelType w:val="hybridMultilevel"/>
+    <w:tmpl w:val="34087C6E"/>
+    <w:lvl w:ilvl="0" w:tplc="40090001">
+      <w:start w:val="1"/>
+      <w:numFmt w:val="bullet"/>
+      <w:lvlText w:val=""/>
+      <w:lvlJc w:val="left"/>
+      <w:pPr>
+        <w:ind w:left="720" w:hanging="360"/>
+      </w:pPr>
+      <w:rPr>
+        <w:rFonts w:ascii="Symbol" w:hAnsi="Symbol" w:hint="default"/>
+      </w:rPr>
+    </w:lvl>
+    <w:lvl w:ilvl="1" w:tplc="40090003" w:tentative="1">
+      <w:start w:val="1"/>
+      <w:numFmt w:val="bullet"/>
+      <w:lvlText w:val="o"/>
+      <w:lvlJc w:val="left"/>
+      <w:pPr>
+        <w:ind w:left="1440" w:hanging="360"/>
+      </w:pPr>
+      <w:rPr>
+        <w:rFonts w:ascii="Courier New" w:hAnsi="Courier New" w:cs="Courier New" w:hint="default"/>
+      </w:rPr>
+    </w:lvl>
+    <w:lvl w:ilvl="2" w:tplc="40090005" w:tentative="1">
+      <w:start w:val="1"/>
+      <w:numFmt w:val="bullet"/>
+      <w:lvlText w:val=""/>
+      <w:lvlJc w:val="left"/>
+      <w:pPr>
+        <w:ind w:left="2160" w:hanging="360"/>
+      </w:pPr>
+      <w:rPr>
+        <w:rFonts w:ascii="Wingdings" w:hAnsi="Wingdings" w:hint="default"/>
+      </w:rPr>
+    </w:lvl>
+    <w:lvl w:ilvl="3" w:tplc="40090001" w:tentative="1">
+      <w:start w:val="1"/>
+      <w:numFmt w:val="bullet"/>
+      <w:lvlText w:val=""/>
+      <w:lvlJc w:val="left"/>
+      <w:pPr>
+        <w:ind w:left="2880" w:hanging="360"/>
+      </w:pPr>
+      <w:rPr>
+        <w:rFonts w:ascii="Symbol" w:hAnsi="Symbol" w:hint="default"/>
+      </w:rPr>
+    </w:lvl>
+    <w:lvl w:ilvl="4" w:tplc="40090003" w:tentative="1">
+      <w:start w:val="1"/>
+      <w:numFmt w:val="bullet"/>
+      <w:lvlText w:val="o"/>
+      <w:lvlJc w:val="left"/>
+      <w:pPr>
+        <w:ind w:left="3600" w:hanging="360"/>
+      </w:pPr>
+      <w:rPr>
+        <w:rFonts w:ascii="Courier New" w:hAnsi="Courier New" w:cs="Courier New" w:hint="default"/>
+      </w:rPr>
+    </w:lvl>
+    <w:lvl w:ilvl="5" w:tplc="40090005" w:tentative="1">
+      <w:start w:val="1"/>
+      <w:numFmt w:val="bullet"/>
+      <w:lvlText w:val=""/>
+      <w:lvlJc w:val="left"/>
+      <w:pPr>
+        <w:ind w:left="4320" w:hanging="360"/>
+      </w:pPr>
+      <w:rPr>
+        <w:rFonts w:ascii="Wingdings" w:hAnsi="Wingdings" w:hint="default"/>
+      </w:rPr>
+    </w:lvl>
+    <w:lvl w:ilvl="6" w:tplc="40090001" w:tentative="1">
+      <w:start w:val="1"/>
+      <w:numFmt w:val="bullet"/>
+      <w:lvlText w:val=""/>
+      <w:lvlJc w:val="left"/>
+      <w:pPr>
+        <w:ind w:left="5040" w:hanging="360"/>
+      </w:pPr>
+      <w:rPr>
+        <w:rFonts w:ascii="Symbol" w:hAnsi="Symbol" w:hint="default"/>
+      </w:rPr>
+    </w:lvl>
+    <w:lvl w:ilvl="7" w:tplc="40090003" w:tentative="1">
+      <w:start w:val="1"/>
+      <w:numFmt w:val="bullet"/>
+      <w:lvlText w:val="o"/>
+      <w:lvlJc w:val="left"/>
+      <w:pPr>
+        <w:ind w:left="5760" w:hanging="360"/>
+      </w:pPr>
+      <w:rPr>
+        <w:rFonts w:ascii="Courier New" w:hAnsi="Courier New" w:cs="Courier New" w:hint="default"/>
+      </w:rPr>
+    </w:lvl>
+    <w:lvl w:ilvl="8" w:tplc="40090005" w:tentative="1">
+      <w:start w:val="1"/>
+      <w:numFmt w:val="bullet"/>
+      <w:lvlText w:val=""/>
+      <w:lvlJc w:val="left"/>
+      <w:pPr>
+        <w:ind w:left="6480" w:hanging="360"/>
+      </w:pPr>
+      <w:rPr>
+        <w:rFonts w:ascii="Wingdings" w:hAnsi="Wingdings" w:hint="default"/>
+      </w:rPr>
+    </w:lvl>
+  </w:abstractNum>
+  <w:num w:numId="1" w16cid:durableId="1245997373">
+    <w:abstractNumId w:val="0"/>
+  </w:num>
+</w:numbering>
 </file>
 
 <file path=word/styles.xml><?xml version="1.0" encoding="utf-8"?>
@@ -1070,6 +1868,17 @@
     <w:uiPriority w:val="99"/>
     <w:rsid w:val="00B954EE"/>
   </w:style>
+  <w:style w:type="paragraph" w:styleId="ListParagraph">
+    <w:name w:val="List Paragraph"/>
+    <w:basedOn w:val="Normal"/>
+    <w:uiPriority w:val="34"/>
+    <w:qFormat/>
+    <w:rsid w:val="0037579D"/>
+    <w:pPr>
+      <w:ind w:left="720"/>
+      <w:contextualSpacing/>
+    </w:pPr>
+  </w:style>
 </w:styles>
 </file>
 
